--- a/Machine Learning/Practical 4/Practical 4.docx
+++ b/Machine Learning/Practical 4/Practical 4.docx
@@ -22,298 +22,233 @@
     </w:p>
     <w:p>
       <w:pPr>
-        <w:pStyle w:val="Heading1"/>
+        <w:spacing w:line="240" w:lineRule="auto"/>
         <w:jc w:val="both"/>
         <w:rPr>
           <w:rFonts w:ascii="Times New Roman" w:hAnsi="Times New Roman" w:cs="Times New Roman"/>
-          <w:color w:val="auto"/>
+          <w:sz w:val="26"/>
+          <w:szCs w:val="26"/>
         </w:rPr>
       </w:pPr>
       <w:r>
         <w:rPr>
           <w:rFonts w:ascii="Times New Roman" w:hAnsi="Times New Roman" w:cs="Times New Roman"/>
-          <w:color w:val="auto"/>
+          <w:b/>
+          <w:sz w:val="26"/>
+          <w:szCs w:val="26"/>
         </w:rPr>
-        <w:t>K-Means Clustering Analysis</w:t>
+        <w:t>Title</w:t>
+      </w:r>
+      <w:r>
+        <w:rPr>
+          <w:rFonts w:ascii="Times New Roman" w:hAnsi="Times New Roman" w:cs="Times New Roman"/>
+          <w:sz w:val="26"/>
+          <w:szCs w:val="26"/>
+        </w:rPr>
+        <w:t>: Write a program to do following:</w:t>
       </w:r>
     </w:p>
     <w:p>
       <w:pPr>
-        <w:pStyle w:val="Heading2"/>
+        <w:spacing w:line="240" w:lineRule="auto"/>
         <w:jc w:val="both"/>
         <w:rPr>
           <w:rFonts w:ascii="Times New Roman" w:hAnsi="Times New Roman" w:cs="Times New Roman"/>
-          <w:color w:val="auto"/>
-          <w:sz w:val="28"/>
-          <w:szCs w:val="28"/>
+          <w:sz w:val="26"/>
+          <w:szCs w:val="26"/>
         </w:rPr>
       </w:pPr>
       <w:r>
         <w:rPr>
           <w:rFonts w:ascii="Times New Roman" w:hAnsi="Times New Roman" w:cs="Times New Roman"/>
-          <w:color w:val="auto"/>
-          <w:sz w:val="28"/>
-          <w:szCs w:val="28"/>
-        </w:rPr>
-        <w:t>1) Problem Statement</w:t>
-      </w:r>
-    </w:p>
-    <w:p>
-      <w:pPr>
-        <w:pStyle w:val="Heading2"/>
-        <w:jc w:val="both"/>
-        <w:rPr>
-          <w:rFonts w:ascii="Times New Roman" w:eastAsiaTheme="minorEastAsia" w:hAnsi="Times New Roman" w:cs="Times New Roman"/>
-          <w:b w:val="0"/>
-          <w:bCs w:val="0"/>
-          <w:color w:val="auto"/>
-          <w:sz w:val="24"/>
-          <w:szCs w:val="24"/>
-        </w:rPr>
-      </w:pPr>
-      <w:r>
-        <w:rPr>
-          <w:rFonts w:ascii="Times New Roman" w:eastAsiaTheme="minorEastAsia" w:hAnsi="Times New Roman" w:cs="Times New Roman"/>
-          <w:b w:val="0"/>
-          <w:bCs w:val="0"/>
-          <w:color w:val="auto"/>
-          <w:sz w:val="24"/>
-          <w:szCs w:val="24"/>
-        </w:rPr>
-        <w:t>Write a program to do following:</w:t>
-      </w:r>
-    </w:p>
-    <w:p>
-      <w:pPr>
-        <w:pStyle w:val="Heading2"/>
-        <w:jc w:val="both"/>
-        <w:rPr>
-          <w:rFonts w:ascii="Times New Roman" w:eastAsiaTheme="minorEastAsia" w:hAnsi="Times New Roman" w:cs="Times New Roman"/>
-          <w:b w:val="0"/>
-          <w:bCs w:val="0"/>
-          <w:color w:val="auto"/>
-          <w:sz w:val="24"/>
-          <w:szCs w:val="24"/>
-        </w:rPr>
-      </w:pPr>
-      <w:r>
-        <w:rPr>
-          <w:rFonts w:ascii="Times New Roman" w:eastAsiaTheme="minorEastAsia" w:hAnsi="Times New Roman" w:cs="Times New Roman"/>
-          <w:b w:val="0"/>
-          <w:bCs w:val="0"/>
-          <w:color w:val="auto"/>
-          <w:sz w:val="24"/>
-          <w:szCs w:val="24"/>
+          <w:sz w:val="26"/>
+          <w:szCs w:val="26"/>
         </w:rPr>
         <w:t>We have given a collection of 8 points. P1</w:t>
       </w:r>
       <w:proofErr w:type="gramStart"/>
       <w:r>
         <w:rPr>
-          <w:rFonts w:ascii="Times New Roman" w:eastAsiaTheme="minorEastAsia" w:hAnsi="Times New Roman" w:cs="Times New Roman"/>
-          <w:b w:val="0"/>
-          <w:bCs w:val="0"/>
-          <w:color w:val="auto"/>
-          <w:sz w:val="24"/>
-          <w:szCs w:val="24"/>
+          <w:rFonts w:ascii="Times New Roman" w:hAnsi="Times New Roman" w:cs="Times New Roman"/>
+          <w:sz w:val="26"/>
+          <w:szCs w:val="26"/>
         </w:rPr>
         <w:t>=[</w:t>
       </w:r>
       <w:proofErr w:type="gramEnd"/>
       <w:r>
         <w:rPr>
-          <w:rFonts w:ascii="Times New Roman" w:eastAsiaTheme="minorEastAsia" w:hAnsi="Times New Roman" w:cs="Times New Roman"/>
-          <w:b w:val="0"/>
-          <w:bCs w:val="0"/>
-          <w:color w:val="auto"/>
-          <w:sz w:val="24"/>
-          <w:szCs w:val="24"/>
+          <w:rFonts w:ascii="Times New Roman" w:hAnsi="Times New Roman" w:cs="Times New Roman"/>
+          <w:sz w:val="26"/>
+          <w:szCs w:val="26"/>
         </w:rPr>
         <w:t>0.1,0.6] P2=[0.15,0.71] P3=[0.08,0.9] P4=[0.16,</w:t>
       </w:r>
+    </w:p>
+    <w:p>
+      <w:pPr>
+        <w:spacing w:line="240" w:lineRule="auto"/>
+        <w:jc w:val="both"/>
+        <w:rPr>
+          <w:rFonts w:ascii="Times New Roman" w:hAnsi="Times New Roman" w:cs="Times New Roman"/>
+          <w:sz w:val="26"/>
+          <w:szCs w:val="26"/>
+        </w:rPr>
+      </w:pPr>
       <w:r>
         <w:rPr>
-          <w:rFonts w:ascii="Times New Roman" w:eastAsiaTheme="minorEastAsia" w:hAnsi="Times New Roman" w:cs="Times New Roman"/>
-          <w:b w:val="0"/>
-          <w:bCs w:val="0"/>
-          <w:color w:val="auto"/>
-          <w:sz w:val="24"/>
-          <w:szCs w:val="24"/>
+          <w:rFonts w:ascii="Times New Roman" w:hAnsi="Times New Roman" w:cs="Times New Roman"/>
+          <w:sz w:val="26"/>
+          <w:szCs w:val="26"/>
         </w:rPr>
-        <w:t xml:space="preserve"> </w:t>
+        <w:t>0.85] P5</w:t>
       </w:r>
+      <w:proofErr w:type="gramStart"/>
       <w:r>
         <w:rPr>
-          <w:rFonts w:ascii="Times New Roman" w:eastAsiaTheme="minorEastAsia" w:hAnsi="Times New Roman" w:cs="Times New Roman"/>
-          <w:b w:val="0"/>
-          <w:bCs w:val="0"/>
-          <w:color w:val="auto"/>
-          <w:sz w:val="24"/>
-          <w:szCs w:val="24"/>
+          <w:rFonts w:ascii="Times New Roman" w:hAnsi="Times New Roman" w:cs="Times New Roman"/>
+          <w:sz w:val="26"/>
+          <w:szCs w:val="26"/>
         </w:rPr>
-        <w:t>0.85] P5=[0.2,0.3] P6=[0.25,0.5] P7=[0.24,0.1] P8=[0.3,0.2]. Perform the k-mean clustering</w:t>
+        <w:t>=[</w:t>
       </w:r>
+      <w:proofErr w:type="gramEnd"/>
       <w:r>
         <w:rPr>
-          <w:rFonts w:ascii="Times New Roman" w:eastAsiaTheme="minorEastAsia" w:hAnsi="Times New Roman" w:cs="Times New Roman"/>
-          <w:b w:val="0"/>
-          <w:bCs w:val="0"/>
-          <w:color w:val="auto"/>
-          <w:sz w:val="24"/>
-          <w:szCs w:val="24"/>
+          <w:rFonts w:ascii="Times New Roman" w:hAnsi="Times New Roman" w:cs="Times New Roman"/>
+          <w:sz w:val="26"/>
+          <w:szCs w:val="26"/>
         </w:rPr>
-        <w:t xml:space="preserve"> </w:t>
+        <w:t>0.2,0.3] P6=[0.25,0.5] P7=[0.24,0.1] P8=[0.3,0.2]. Perform the k-mean clustering</w:t>
       </w:r>
+    </w:p>
+    <w:p>
+      <w:pPr>
+        <w:spacing w:line="240" w:lineRule="auto"/>
+        <w:jc w:val="both"/>
+        <w:rPr>
+          <w:rFonts w:ascii="Times New Roman" w:hAnsi="Times New Roman" w:cs="Times New Roman"/>
+          <w:sz w:val="26"/>
+          <w:szCs w:val="26"/>
+        </w:rPr>
+      </w:pPr>
       <w:r>
         <w:rPr>
-          <w:rFonts w:ascii="Times New Roman" w:eastAsiaTheme="minorEastAsia" w:hAnsi="Times New Roman" w:cs="Times New Roman"/>
-          <w:b w:val="0"/>
-          <w:bCs w:val="0"/>
-          <w:color w:val="auto"/>
-          <w:sz w:val="24"/>
-          <w:szCs w:val="24"/>
+          <w:rFonts w:ascii="Times New Roman" w:hAnsi="Times New Roman" w:cs="Times New Roman"/>
+          <w:sz w:val="26"/>
+          <w:szCs w:val="26"/>
         </w:rPr>
         <w:t>with initial centroids as m1=P1=Cluster#1=C1 and m2=P8=cluster#2=C2.</w:t>
       </w:r>
+    </w:p>
+    <w:p>
+      <w:pPr>
+        <w:spacing w:line="240" w:lineRule="auto"/>
+        <w:jc w:val="both"/>
+        <w:rPr>
+          <w:rFonts w:ascii="Times New Roman" w:hAnsi="Times New Roman" w:cs="Times New Roman"/>
+          <w:sz w:val="26"/>
+          <w:szCs w:val="26"/>
+        </w:rPr>
+      </w:pPr>
       <w:r>
         <w:rPr>
-          <w:rFonts w:ascii="Times New Roman" w:eastAsiaTheme="minorEastAsia" w:hAnsi="Times New Roman" w:cs="Times New Roman"/>
-          <w:b w:val="0"/>
-          <w:bCs w:val="0"/>
-          <w:color w:val="auto"/>
-          <w:sz w:val="24"/>
-          <w:szCs w:val="24"/>
-        </w:rPr>
-        <w:t xml:space="preserve"> </w:t>
-      </w:r>
-    </w:p>
-    <w:p>
-      <w:pPr>
-        <w:pStyle w:val="Heading2"/>
-        <w:jc w:val="both"/>
-        <w:rPr>
-          <w:rFonts w:ascii="Times New Roman" w:eastAsiaTheme="minorEastAsia" w:hAnsi="Times New Roman" w:cs="Times New Roman"/>
-          <w:b w:val="0"/>
-          <w:bCs w:val="0"/>
-          <w:color w:val="auto"/>
-          <w:sz w:val="24"/>
-          <w:szCs w:val="24"/>
-        </w:rPr>
-      </w:pPr>
-      <w:r>
-        <w:rPr>
-          <w:rFonts w:ascii="Times New Roman" w:eastAsiaTheme="minorEastAsia" w:hAnsi="Times New Roman" w:cs="Times New Roman"/>
-          <w:b w:val="0"/>
-          <w:bCs w:val="0"/>
-          <w:color w:val="auto"/>
-          <w:sz w:val="24"/>
-          <w:szCs w:val="24"/>
+          <w:rFonts w:ascii="Times New Roman" w:hAnsi="Times New Roman" w:cs="Times New Roman"/>
+          <w:sz w:val="26"/>
+          <w:szCs w:val="26"/>
         </w:rPr>
         <w:t>Answer the following:</w:t>
       </w:r>
     </w:p>
     <w:p>
       <w:pPr>
-        <w:pStyle w:val="Heading2"/>
+        <w:spacing w:line="240" w:lineRule="auto"/>
         <w:jc w:val="both"/>
         <w:rPr>
-          <w:rFonts w:ascii="Times New Roman" w:eastAsiaTheme="minorEastAsia" w:hAnsi="Times New Roman" w:cs="Times New Roman"/>
-          <w:b w:val="0"/>
-          <w:bCs w:val="0"/>
-          <w:color w:val="auto"/>
-          <w:sz w:val="24"/>
-          <w:szCs w:val="24"/>
+          <w:rFonts w:ascii="Times New Roman" w:hAnsi="Times New Roman" w:cs="Times New Roman"/>
+          <w:sz w:val="26"/>
+          <w:szCs w:val="26"/>
         </w:rPr>
       </w:pPr>
       <w:r>
         <w:rPr>
-          <w:rFonts w:ascii="Times New Roman" w:eastAsiaTheme="minorEastAsia" w:hAnsi="Times New Roman" w:cs="Times New Roman"/>
-          <w:b w:val="0"/>
-          <w:bCs w:val="0"/>
-          <w:color w:val="auto"/>
-          <w:sz w:val="24"/>
-          <w:szCs w:val="24"/>
+          <w:rFonts w:ascii="Times New Roman" w:hAnsi="Times New Roman" w:cs="Times New Roman"/>
+          <w:sz w:val="26"/>
+          <w:szCs w:val="26"/>
         </w:rPr>
         <w:t>a) Which cluster does P6 belong to?</w:t>
       </w:r>
     </w:p>
     <w:p>
       <w:pPr>
-        <w:pStyle w:val="Heading2"/>
+        <w:spacing w:line="240" w:lineRule="auto"/>
         <w:jc w:val="both"/>
         <w:rPr>
-          <w:rFonts w:ascii="Times New Roman" w:eastAsiaTheme="minorEastAsia" w:hAnsi="Times New Roman" w:cs="Times New Roman"/>
-          <w:b w:val="0"/>
-          <w:bCs w:val="0"/>
-          <w:color w:val="auto"/>
-          <w:sz w:val="24"/>
-          <w:szCs w:val="24"/>
+          <w:rFonts w:ascii="Times New Roman" w:hAnsi="Times New Roman" w:cs="Times New Roman"/>
+          <w:sz w:val="26"/>
+          <w:szCs w:val="26"/>
         </w:rPr>
       </w:pPr>
       <w:r>
         <w:rPr>
-          <w:rFonts w:ascii="Times New Roman" w:eastAsiaTheme="minorEastAsia" w:hAnsi="Times New Roman" w:cs="Times New Roman"/>
-          <w:b w:val="0"/>
-          <w:bCs w:val="0"/>
-          <w:color w:val="auto"/>
-          <w:sz w:val="24"/>
-          <w:szCs w:val="24"/>
+          <w:rFonts w:ascii="Times New Roman" w:hAnsi="Times New Roman" w:cs="Times New Roman"/>
+          <w:sz w:val="26"/>
+          <w:szCs w:val="26"/>
         </w:rPr>
         <w:t>b) What is the population of a cluster around m2?</w:t>
       </w:r>
     </w:p>
     <w:p>
       <w:pPr>
-        <w:pStyle w:val="Heading2"/>
+        <w:spacing w:line="240" w:lineRule="auto"/>
         <w:jc w:val="both"/>
         <w:rPr>
-          <w:rFonts w:ascii="Times New Roman" w:eastAsiaTheme="minorEastAsia" w:hAnsi="Times New Roman" w:cs="Times New Roman"/>
-          <w:b w:val="0"/>
-          <w:bCs w:val="0"/>
-          <w:color w:val="auto"/>
-          <w:sz w:val="24"/>
-          <w:szCs w:val="24"/>
+          <w:rFonts w:ascii="Times New Roman" w:hAnsi="Times New Roman" w:cs="Times New Roman"/>
+          <w:sz w:val="26"/>
+          <w:szCs w:val="26"/>
         </w:rPr>
       </w:pPr>
       <w:r>
         <w:rPr>
-          <w:rFonts w:ascii="Times New Roman" w:eastAsiaTheme="minorEastAsia" w:hAnsi="Times New Roman" w:cs="Times New Roman"/>
-          <w:b w:val="0"/>
-          <w:bCs w:val="0"/>
-          <w:color w:val="auto"/>
-          <w:sz w:val="24"/>
-          <w:szCs w:val="24"/>
+          <w:rFonts w:ascii="Times New Roman" w:hAnsi="Times New Roman" w:cs="Times New Roman"/>
+          <w:sz w:val="26"/>
+          <w:szCs w:val="26"/>
         </w:rPr>
         <w:t>c) What is the updated value of m1 and m2?</w:t>
       </w:r>
     </w:p>
     <w:p>
       <w:pPr>
-        <w:pStyle w:val="Heading2"/>
+        <w:spacing w:line="240" w:lineRule="auto"/>
         <w:jc w:val="both"/>
         <w:rPr>
           <w:rFonts w:ascii="Times New Roman" w:hAnsi="Times New Roman" w:cs="Times New Roman"/>
-          <w:color w:val="auto"/>
-          <w:sz w:val="28"/>
-          <w:szCs w:val="28"/>
+          <w:sz w:val="26"/>
+          <w:szCs w:val="26"/>
         </w:rPr>
       </w:pPr>
-      <w:r>
+    </w:p>
+    <w:p>
+      <w:pPr>
+        <w:spacing w:line="240" w:lineRule="auto"/>
+        <w:jc w:val="both"/>
         <w:rPr>
           <w:rFonts w:ascii="Times New Roman" w:hAnsi="Times New Roman" w:cs="Times New Roman"/>
-          <w:color w:val="auto"/>
-          <w:sz w:val="28"/>
-          <w:szCs w:val="28"/>
+          <w:sz w:val="26"/>
+          <w:szCs w:val="26"/>
         </w:rPr>
-        <w:t>2) Libraries Used</w:t>
-      </w:r>
+      </w:pPr>
     </w:p>
     <w:p>
       <w:pPr>
+        <w:spacing w:line="240" w:lineRule="auto"/>
+        <w:jc w:val="both"/>
         <w:rPr>
           <w:rFonts w:ascii="Times New Roman" w:hAnsi="Times New Roman" w:cs="Times New Roman"/>
-          <w:sz w:val="24"/>
-          <w:szCs w:val="24"/>
+          <w:b/>
+          <w:bCs/>
+          <w:sz w:val="26"/>
+          <w:szCs w:val="26"/>
         </w:rPr>
       </w:pPr>
       <w:r>
@@ -321,337 +256,305 @@
           <w:rFonts w:ascii="Times New Roman" w:hAnsi="Times New Roman" w:cs="Times New Roman"/>
           <w:b/>
           <w:bCs/>
-          <w:sz w:val="24"/>
-          <w:szCs w:val="24"/>
+          <w:sz w:val="26"/>
+          <w:szCs w:val="26"/>
         </w:rPr>
-        <w:t>Python:</w:t>
-      </w:r>
-      <w:r>
-        <w:rPr>
-          <w:rFonts w:ascii="Times New Roman" w:hAnsi="Times New Roman" w:cs="Times New Roman"/>
-          <w:sz w:val="24"/>
-          <w:szCs w:val="24"/>
-        </w:rPr>
-        <w:br/>
-      </w:r>
-      <w:r>
-        <w:rPr>
-          <w:rFonts w:ascii="Times New Roman" w:hAnsi="Times New Roman" w:cs="Times New Roman"/>
-          <w:b/>
-          <w:bCs/>
-          <w:sz w:val="24"/>
-          <w:szCs w:val="24"/>
-        </w:rPr>
-        <w:t>NumPy:</w:t>
-      </w:r>
-      <w:r>
-        <w:rPr>
-          <w:rFonts w:ascii="Times New Roman" w:hAnsi="Times New Roman" w:cs="Times New Roman"/>
-          <w:sz w:val="24"/>
-          <w:szCs w:val="24"/>
-        </w:rPr>
-        <w:t xml:space="preserve"> For numerical operations and array manipulation.</w:t>
-      </w:r>
-      <w:r>
-        <w:rPr>
-          <w:rFonts w:ascii="Times New Roman" w:hAnsi="Times New Roman" w:cs="Times New Roman"/>
-          <w:sz w:val="24"/>
-          <w:szCs w:val="24"/>
-        </w:rPr>
-        <w:br/>
-      </w:r>
-      <w:r>
-        <w:rPr>
-          <w:rFonts w:ascii="Times New Roman" w:hAnsi="Times New Roman" w:cs="Times New Roman"/>
-          <w:b/>
-          <w:bCs/>
-          <w:sz w:val="24"/>
-          <w:szCs w:val="24"/>
-        </w:rPr>
-        <w:t>Scikit-learn:</w:t>
-      </w:r>
-      <w:r>
-        <w:rPr>
-          <w:rFonts w:ascii="Times New Roman" w:hAnsi="Times New Roman" w:cs="Times New Roman"/>
-          <w:sz w:val="24"/>
-          <w:szCs w:val="24"/>
-        </w:rPr>
-        <w:t xml:space="preserve"> For applying the k-means clustering algorithm.</w:t>
+        <w:t>Theory/Methodology:</w:t>
       </w:r>
     </w:p>
     <w:p>
       <w:pPr>
-        <w:pStyle w:val="Heading2"/>
+        <w:shd w:val="clear" w:color="auto" w:fill="FFFFFF"/>
+        <w:spacing w:before="100" w:beforeAutospacing="1" w:after="100" w:afterAutospacing="1" w:line="240" w:lineRule="auto"/>
         <w:jc w:val="both"/>
         <w:rPr>
-          <w:rFonts w:ascii="Times New Roman" w:hAnsi="Times New Roman" w:cs="Times New Roman"/>
-          <w:color w:val="auto"/>
-          <w:sz w:val="28"/>
-          <w:szCs w:val="28"/>
+          <w:rFonts w:ascii="Times New Roman" w:eastAsia="Times New Roman" w:hAnsi="Times New Roman" w:cs="Times New Roman"/>
+          <w:sz w:val="26"/>
+          <w:szCs w:val="26"/>
+          <w:lang w:eastAsia="en-IN"/>
         </w:rPr>
       </w:pPr>
       <w:r>
         <w:rPr>
-          <w:rFonts w:ascii="Times New Roman" w:hAnsi="Times New Roman" w:cs="Times New Roman"/>
-          <w:color w:val="auto"/>
-          <w:sz w:val="28"/>
-          <w:szCs w:val="28"/>
+          <w:rFonts w:ascii="Times New Roman" w:eastAsia="Times New Roman" w:hAnsi="Times New Roman" w:cs="Times New Roman"/>
+          <w:sz w:val="26"/>
+          <w:szCs w:val="26"/>
+          <w:lang w:eastAsia="en-IN"/>
         </w:rPr>
-        <w:t>3) Theory</w:t>
+        <w:t>K-Means Clustering is an </w:t>
+      </w:r>
+      <w:hyperlink r:id="rId6" w:history="1">
+        <w:r>
+          <w:rPr>
+            <w:rFonts w:ascii="Times New Roman" w:eastAsia="Times New Roman" w:hAnsi="Times New Roman" w:cs="Times New Roman"/>
+            <w:sz w:val="26"/>
+            <w:szCs w:val="26"/>
+            <w:lang w:eastAsia="en-IN"/>
+          </w:rPr>
+          <w:t>Unsupervised Learning algorithm</w:t>
+        </w:r>
+      </w:hyperlink>
+      <w:r>
+        <w:rPr>
+          <w:rFonts w:ascii="Times New Roman" w:eastAsia="Times New Roman" w:hAnsi="Times New Roman" w:cs="Times New Roman"/>
+          <w:sz w:val="26"/>
+          <w:szCs w:val="26"/>
+          <w:lang w:eastAsia="en-IN"/>
+        </w:rPr>
+        <w:t>, which groups the unlabeled dataset into different clusters. Here K defines the number of pre-defined clusters that need to be created in the process, as if K=2, there will be two clusters, and for K=3, there will be three clusters, and so on.</w:t>
       </w:r>
     </w:p>
     <w:p>
       <w:pPr>
+        <w:shd w:val="clear" w:color="auto" w:fill="F9F9F9"/>
+        <w:spacing w:line="408" w:lineRule="atLeast"/>
         <w:jc w:val="both"/>
         <w:rPr>
-          <w:rFonts w:ascii="Times New Roman" w:hAnsi="Times New Roman" w:cs="Times New Roman"/>
-          <w:sz w:val="24"/>
-          <w:szCs w:val="24"/>
+          <w:rFonts w:ascii="Times New Roman" w:eastAsia="Times New Roman" w:hAnsi="Times New Roman" w:cs="Times New Roman"/>
+          <w:sz w:val="26"/>
+          <w:szCs w:val="26"/>
+          <w:lang w:eastAsia="en-IN"/>
         </w:rPr>
       </w:pPr>
       <w:r>
         <w:rPr>
-          <w:rFonts w:ascii="Times New Roman" w:hAnsi="Times New Roman" w:cs="Times New Roman"/>
-          <w:sz w:val="24"/>
-          <w:szCs w:val="24"/>
+          <w:rFonts w:ascii="Times New Roman" w:eastAsia="Times New Roman" w:hAnsi="Times New Roman" w:cs="Times New Roman"/>
+          <w:sz w:val="26"/>
+          <w:szCs w:val="26"/>
+          <w:lang w:eastAsia="en-IN"/>
         </w:rPr>
-        <w:t>K-means clustering is a type of unsupervised learning, which is used when we have unlabeled data. The goal is to find groups in the data, with the number of groups represented by the variable K. The algorithm works iteratively to assign each data point to one of K groups based on the features that are provided.</w:t>
+        <w:t>It is an iterative algorithm that divides the unlabeled dataset into k different clusters in such a way that each dataset belongs only one group that has similar properties.</w:t>
       </w:r>
     </w:p>
     <w:p>
       <w:pPr>
-        <w:pStyle w:val="Heading2"/>
+        <w:shd w:val="clear" w:color="auto" w:fill="FFFFFF"/>
+        <w:spacing w:before="100" w:beforeAutospacing="1" w:after="100" w:afterAutospacing="1" w:line="240" w:lineRule="auto"/>
         <w:jc w:val="both"/>
         <w:rPr>
-          <w:rFonts w:ascii="Times New Roman" w:hAnsi="Times New Roman" w:cs="Times New Roman"/>
-          <w:color w:val="auto"/>
-          <w:sz w:val="28"/>
-          <w:szCs w:val="28"/>
+          <w:rFonts w:ascii="Times New Roman" w:eastAsia="Times New Roman" w:hAnsi="Times New Roman" w:cs="Times New Roman"/>
+          <w:sz w:val="26"/>
+          <w:szCs w:val="26"/>
+          <w:lang w:eastAsia="en-IN"/>
         </w:rPr>
       </w:pPr>
       <w:r>
         <w:rPr>
-          <w:rFonts w:ascii="Times New Roman" w:hAnsi="Times New Roman" w:cs="Times New Roman"/>
-          <w:color w:val="auto"/>
-          <w:sz w:val="28"/>
-          <w:szCs w:val="28"/>
+          <w:rFonts w:ascii="Times New Roman" w:eastAsia="Times New Roman" w:hAnsi="Times New Roman" w:cs="Times New Roman"/>
+          <w:sz w:val="26"/>
+          <w:szCs w:val="26"/>
+          <w:lang w:eastAsia="en-IN"/>
         </w:rPr>
-        <w:t>4) Methods</w:t>
+        <w:t>It allows us to cluster the data into different groups and a convenient way to discover the categories of groups in the unlabeled dataset on its own without the need for any training.</w:t>
       </w:r>
     </w:p>
     <w:p>
       <w:pPr>
+        <w:shd w:val="clear" w:color="auto" w:fill="FFFFFF"/>
+        <w:spacing w:before="150" w:after="450" w:line="240" w:lineRule="auto"/>
         <w:jc w:val="both"/>
         <w:rPr>
-          <w:rFonts w:ascii="Times New Roman" w:hAnsi="Times New Roman" w:cs="Times New Roman"/>
-          <w:sz w:val="24"/>
-          <w:szCs w:val="24"/>
+          <w:rFonts w:ascii="Times New Roman" w:eastAsia="Times New Roman" w:hAnsi="Times New Roman" w:cs="Times New Roman"/>
+          <w:sz w:val="26"/>
+          <w:szCs w:val="26"/>
+          <w:lang w:eastAsia="en-IN"/>
         </w:rPr>
       </w:pPr>
       <w:r>
         <w:rPr>
-          <w:rFonts w:ascii="Times New Roman" w:hAnsi="Times New Roman" w:cs="Times New Roman"/>
-          <w:sz w:val="24"/>
-          <w:szCs w:val="24"/>
+          <w:rFonts w:ascii="Times New Roman" w:eastAsia="Times New Roman" w:hAnsi="Times New Roman" w:cs="Times New Roman"/>
+          <w:sz w:val="26"/>
+          <w:szCs w:val="26"/>
+          <w:lang w:eastAsia="en-IN"/>
         </w:rPr>
-        <w:t>The k-means clustering algorithm was applied with two initial centroids defined as m1 (P1) and m2 (P8). Points were assigned to the nearest centroid, and the centroids were updated as the mean of the points in each cluster.</w:t>
+        <w:t>It is a centroid-based algorithm, where each cluster is associated with a centroid. The main aim of this algorithm is to minimize the sum of distances between the data point and their corresponding clusters.</w:t>
       </w:r>
     </w:p>
     <w:p>
       <w:pPr>
-        <w:pStyle w:val="Heading2"/>
+        <w:shd w:val="clear" w:color="auto" w:fill="FFFFFF"/>
+        <w:spacing w:before="100" w:beforeAutospacing="1" w:after="100" w:afterAutospacing="1" w:line="240" w:lineRule="auto"/>
         <w:jc w:val="both"/>
         <w:rPr>
-          <w:rFonts w:ascii="Times New Roman" w:hAnsi="Times New Roman" w:cs="Times New Roman"/>
-          <w:color w:val="auto"/>
-          <w:sz w:val="28"/>
-          <w:szCs w:val="28"/>
+          <w:rFonts w:ascii="Times New Roman" w:eastAsia="Times New Roman" w:hAnsi="Times New Roman" w:cs="Times New Roman"/>
+          <w:sz w:val="26"/>
+          <w:szCs w:val="26"/>
+          <w:lang w:eastAsia="en-IN"/>
         </w:rPr>
       </w:pPr>
       <w:r>
         <w:rPr>
-          <w:rFonts w:ascii="Times New Roman" w:hAnsi="Times New Roman" w:cs="Times New Roman"/>
-          <w:color w:val="auto"/>
-          <w:sz w:val="28"/>
-          <w:szCs w:val="28"/>
+          <w:rFonts w:ascii="Times New Roman" w:eastAsia="Times New Roman" w:hAnsi="Times New Roman" w:cs="Times New Roman"/>
+          <w:sz w:val="26"/>
+          <w:szCs w:val="26"/>
+          <w:lang w:eastAsia="en-IN"/>
         </w:rPr>
-        <w:t>5) Advantages</w:t>
+        <w:lastRenderedPageBreak/>
+        <w:t>The algorithm takes the unlabeled dataset as input, divides the dataset into k-number of clusters, and repeats the process until it does not find the best clusters. The value of k should be predetermined in this algorithm.</w:t>
       </w:r>
     </w:p>
     <w:p>
       <w:pPr>
+        <w:shd w:val="clear" w:color="auto" w:fill="FFFFFF"/>
+        <w:spacing w:before="100" w:beforeAutospacing="1" w:after="100" w:afterAutospacing="1" w:line="240" w:lineRule="auto"/>
+        <w:jc w:val="both"/>
         <w:rPr>
-          <w:rFonts w:ascii="Times New Roman" w:hAnsi="Times New Roman" w:cs="Times New Roman"/>
-          <w:sz w:val="24"/>
-          <w:szCs w:val="24"/>
+          <w:rFonts w:ascii="Times New Roman" w:eastAsia="Times New Roman" w:hAnsi="Times New Roman" w:cs="Times New Roman"/>
+          <w:sz w:val="26"/>
+          <w:szCs w:val="26"/>
+          <w:lang w:eastAsia="en-IN"/>
         </w:rPr>
       </w:pPr>
       <w:r>
         <w:rPr>
-          <w:rFonts w:ascii="Times New Roman" w:hAnsi="Times New Roman" w:cs="Times New Roman"/>
-          <w:sz w:val="24"/>
-          <w:szCs w:val="24"/>
+          <w:rFonts w:ascii="Times New Roman" w:eastAsia="Times New Roman" w:hAnsi="Times New Roman" w:cs="Times New Roman"/>
+          <w:sz w:val="26"/>
+          <w:szCs w:val="26"/>
+          <w:lang w:eastAsia="en-IN"/>
         </w:rPr>
-        <w:t>• Simple and efficient for large data sets.</w:t>
+        <w:t>The k-means </w:t>
       </w:r>
+      <w:hyperlink r:id="rId7" w:history="1">
+        <w:r>
+          <w:rPr>
+            <w:rFonts w:ascii="Times New Roman" w:eastAsia="Times New Roman" w:hAnsi="Times New Roman" w:cs="Times New Roman"/>
+            <w:sz w:val="26"/>
+            <w:szCs w:val="26"/>
+            <w:lang w:eastAsia="en-IN"/>
+          </w:rPr>
+          <w:t>clustering</w:t>
+        </w:r>
+      </w:hyperlink>
       <w:r>
         <w:rPr>
-          <w:rFonts w:ascii="Times New Roman" w:hAnsi="Times New Roman" w:cs="Times New Roman"/>
-          <w:sz w:val="24"/>
-          <w:szCs w:val="24"/>
+          <w:rFonts w:ascii="Times New Roman" w:eastAsia="Times New Roman" w:hAnsi="Times New Roman" w:cs="Times New Roman"/>
+          <w:sz w:val="26"/>
+          <w:szCs w:val="26"/>
+          <w:lang w:eastAsia="en-IN"/>
         </w:rPr>
-        <w:br/>
-        <w:t>• Easy to implement and understand.</w:t>
+        <w:t> algorithm mainly performs two tasks:</w:t>
       </w:r>
     </w:p>
     <w:p>
       <w:pPr>
-        <w:pStyle w:val="Heading2"/>
+        <w:numPr>
+          <w:ilvl w:val="0"/>
+          <w:numId w:val="10"/>
+        </w:numPr>
+        <w:shd w:val="clear" w:color="auto" w:fill="FFFFFF"/>
+        <w:spacing w:before="60" w:after="100" w:afterAutospacing="1" w:line="375" w:lineRule="atLeast"/>
         <w:jc w:val="both"/>
         <w:rPr>
-          <w:rFonts w:ascii="Times New Roman" w:hAnsi="Times New Roman" w:cs="Times New Roman"/>
-          <w:color w:val="auto"/>
-          <w:sz w:val="28"/>
-          <w:szCs w:val="28"/>
+          <w:rFonts w:ascii="Times New Roman" w:eastAsia="Times New Roman" w:hAnsi="Times New Roman" w:cs="Times New Roman"/>
+          <w:sz w:val="26"/>
+          <w:szCs w:val="26"/>
+          <w:lang w:eastAsia="en-IN"/>
         </w:rPr>
       </w:pPr>
       <w:r>
         <w:rPr>
-          <w:rFonts w:ascii="Times New Roman" w:hAnsi="Times New Roman" w:cs="Times New Roman"/>
-          <w:color w:val="auto"/>
-          <w:sz w:val="28"/>
-          <w:szCs w:val="28"/>
+          <w:rFonts w:ascii="Times New Roman" w:eastAsia="Times New Roman" w:hAnsi="Times New Roman" w:cs="Times New Roman"/>
+          <w:sz w:val="26"/>
+          <w:szCs w:val="26"/>
+          <w:lang w:eastAsia="en-IN"/>
         </w:rPr>
-        <w:lastRenderedPageBreak/>
-        <w:t>6) Disadvantages</w:t>
+        <w:t>Determines the best value for K center points or centroids by an iterative process.</w:t>
       </w:r>
     </w:p>
     <w:p>
       <w:pPr>
+        <w:numPr>
+          <w:ilvl w:val="0"/>
+          <w:numId w:val="10"/>
+        </w:numPr>
+        <w:shd w:val="clear" w:color="auto" w:fill="FFFFFF"/>
+        <w:spacing w:before="60" w:after="100" w:afterAutospacing="1" w:line="375" w:lineRule="atLeast"/>
+        <w:jc w:val="both"/>
         <w:rPr>
-          <w:rFonts w:ascii="Times New Roman" w:hAnsi="Times New Roman" w:cs="Times New Roman"/>
-          <w:sz w:val="24"/>
-          <w:szCs w:val="24"/>
+          <w:rFonts w:ascii="Times New Roman" w:eastAsia="Times New Roman" w:hAnsi="Times New Roman" w:cs="Times New Roman"/>
+          <w:sz w:val="26"/>
+          <w:szCs w:val="26"/>
+          <w:lang w:eastAsia="en-IN"/>
         </w:rPr>
       </w:pPr>
       <w:r>
         <w:rPr>
-          <w:rFonts w:ascii="Times New Roman" w:hAnsi="Times New Roman" w:cs="Times New Roman"/>
-          <w:sz w:val="24"/>
-          <w:szCs w:val="24"/>
+          <w:rFonts w:ascii="Times New Roman" w:eastAsia="Times New Roman" w:hAnsi="Times New Roman" w:cs="Times New Roman"/>
+          <w:sz w:val="26"/>
+          <w:szCs w:val="26"/>
+          <w:lang w:eastAsia="en-IN"/>
         </w:rPr>
-        <w:t>• Sensitive to the selection of initial centroids.</w:t>
-      </w:r>
-      <w:r>
-        <w:rPr>
-          <w:rFonts w:ascii="Times New Roman" w:hAnsi="Times New Roman" w:cs="Times New Roman"/>
-          <w:sz w:val="24"/>
-          <w:szCs w:val="24"/>
-        </w:rPr>
-        <w:br/>
-        <w:t>• May converge to a local optimum depending on initial centroid placement.</w:t>
+        <w:t>Assigns each data point to its closest k-center. Those data points which are near to the particular k-center, create a cluster.</w:t>
       </w:r>
     </w:p>
     <w:p>
       <w:pPr>
-        <w:pStyle w:val="Heading2"/>
+        <w:shd w:val="clear" w:color="auto" w:fill="FFFFFF"/>
+        <w:spacing w:before="100" w:beforeAutospacing="1" w:after="100" w:afterAutospacing="1" w:line="240" w:lineRule="auto"/>
         <w:jc w:val="both"/>
         <w:rPr>
-          <w:rFonts w:ascii="Times New Roman" w:hAnsi="Times New Roman" w:cs="Times New Roman"/>
-          <w:color w:val="auto"/>
-          <w:sz w:val="28"/>
-          <w:szCs w:val="28"/>
+          <w:rFonts w:ascii="Times New Roman" w:eastAsia="Times New Roman" w:hAnsi="Times New Roman" w:cs="Times New Roman"/>
+          <w:sz w:val="26"/>
+          <w:szCs w:val="26"/>
+          <w:lang w:eastAsia="en-IN"/>
         </w:rPr>
       </w:pPr>
       <w:r>
         <w:rPr>
-          <w:rFonts w:ascii="Times New Roman" w:hAnsi="Times New Roman" w:cs="Times New Roman"/>
-          <w:color w:val="auto"/>
-          <w:sz w:val="28"/>
-          <w:szCs w:val="28"/>
+          <w:rFonts w:ascii="Times New Roman" w:eastAsia="Times New Roman" w:hAnsi="Times New Roman" w:cs="Times New Roman"/>
+          <w:sz w:val="26"/>
+          <w:szCs w:val="26"/>
+          <w:lang w:eastAsia="en-IN"/>
         </w:rPr>
-        <w:t>7) Working</w:t>
+        <w:t>Hence each cluster has datapoints with some commonalities, and it is away from other clusters.</w:t>
       </w:r>
     </w:p>
     <w:p>
       <w:pPr>
+        <w:shd w:val="clear" w:color="auto" w:fill="FFFFFF"/>
+        <w:spacing w:before="100" w:beforeAutospacing="1" w:after="100" w:afterAutospacing="1" w:line="240" w:lineRule="auto"/>
         <w:jc w:val="both"/>
         <w:rPr>
-          <w:rFonts w:ascii="Times New Roman" w:hAnsi="Times New Roman" w:cs="Times New Roman"/>
-          <w:sz w:val="24"/>
-          <w:szCs w:val="24"/>
+          <w:rFonts w:ascii="Times New Roman" w:eastAsia="Times New Roman" w:hAnsi="Times New Roman" w:cs="Times New Roman"/>
+          <w:sz w:val="26"/>
+          <w:szCs w:val="26"/>
+          <w:lang w:eastAsia="en-IN"/>
         </w:rPr>
       </w:pPr>
       <w:r>
         <w:rPr>
-          <w:rFonts w:ascii="Times New Roman" w:hAnsi="Times New Roman" w:cs="Times New Roman"/>
-          <w:sz w:val="24"/>
-          <w:szCs w:val="24"/>
+          <w:rFonts w:ascii="Times New Roman" w:eastAsia="Times New Roman" w:hAnsi="Times New Roman" w:cs="Times New Roman"/>
+          <w:sz w:val="26"/>
+          <w:szCs w:val="26"/>
+          <w:lang w:eastAsia="en-IN"/>
         </w:rPr>
-        <w:t xml:space="preserve">Using the </w:t>
-      </w:r>
-      <w:proofErr w:type="spellStart"/>
-      <w:r>
-        <w:rPr>
-          <w:rFonts w:ascii="Times New Roman" w:hAnsi="Times New Roman" w:cs="Times New Roman"/>
-          <w:sz w:val="24"/>
-          <w:szCs w:val="24"/>
-        </w:rPr>
-        <w:t>sklearn</w:t>
-      </w:r>
-      <w:proofErr w:type="spellEnd"/>
-      <w:r>
-        <w:rPr>
-          <w:rFonts w:ascii="Times New Roman" w:hAnsi="Times New Roman" w:cs="Times New Roman"/>
-          <w:sz w:val="24"/>
-          <w:szCs w:val="24"/>
-        </w:rPr>
-        <w:t xml:space="preserve"> library, k-means clustering was performed on the dataset with predefined initial centroids. The algorithm iteratively updated the centroids based on the mean of assigned points until convergence.</w:t>
+        <w:t>The below diagram explains the working of the K-means Clustering Algorithm:</w:t>
       </w:r>
     </w:p>
     <w:p>
       <w:pPr>
+        <w:spacing w:after="0" w:line="240" w:lineRule="auto"/>
         <w:jc w:val="both"/>
         <w:rPr>
-          <w:rFonts w:ascii="Times New Roman" w:hAnsi="Times New Roman" w:cs="Times New Roman"/>
-          <w:b/>
-          <w:bCs/>
-          <w:sz w:val="28"/>
-          <w:szCs w:val="28"/>
+          <w:rFonts w:ascii="Times New Roman" w:eastAsia="Times New Roman" w:hAnsi="Times New Roman" w:cs="Times New Roman"/>
+          <w:sz w:val="26"/>
+          <w:szCs w:val="26"/>
+          <w:lang w:eastAsia="en-IN"/>
         </w:rPr>
       </w:pPr>
       <w:r>
         <w:rPr>
-          <w:rFonts w:ascii="Times New Roman" w:hAnsi="Times New Roman" w:cs="Times New Roman"/>
-          <w:b/>
-          <w:bCs/>
-          <w:sz w:val="28"/>
-          <w:szCs w:val="28"/>
-        </w:rPr>
-        <w:t>8) Diagram</w:t>
-      </w:r>
-    </w:p>
-    <w:p>
-      <w:pPr>
-        <w:jc w:val="both"/>
-        <w:rPr>
-          <w:rFonts w:ascii="Times New Roman" w:hAnsi="Times New Roman" w:cs="Times New Roman"/>
-          <w:sz w:val="24"/>
-          <w:szCs w:val="24"/>
-        </w:rPr>
-      </w:pPr>
-      <w:r>
-        <w:rPr>
-          <w:rFonts w:ascii="Times New Roman" w:hAnsi="Times New Roman" w:cs="Times New Roman"/>
+          <w:rFonts w:ascii="Times New Roman" w:eastAsia="Times New Roman" w:hAnsi="Times New Roman" w:cs="Times New Roman"/>
           <w:noProof/>
-          <w:sz w:val="24"/>
-          <w:szCs w:val="24"/>
+          <w:sz w:val="26"/>
+          <w:szCs w:val="26"/>
+          <w:lang w:eastAsia="en-IN"/>
         </w:rPr>
         <w:drawing>
-          <wp:inline distT="0" distB="0" distL="0" distR="0" wp14:anchorId="563ECBBE" wp14:editId="1A38F0BC">
-            <wp:extent cx="4810125" cy="4282440"/>
-            <wp:effectExtent l="0" t="0" r="9525" b="3810"/>
-            <wp:docPr id="1505698647" name="Picture 1"/>
+          <wp:inline distT="0" distB="0" distL="0" distR="0" wp14:anchorId="2121A6EB" wp14:editId="230D5BFE">
+            <wp:extent cx="5341620" cy="2696845"/>
+            <wp:effectExtent l="0" t="0" r="0" b="0"/>
+            <wp:docPr id="1447737773" name="Picture 11" descr="K-Means Clustering Algorithm"/>
             <wp:cNvGraphicFramePr>
               <a:graphicFrameLocks xmlns:a="http://schemas.openxmlformats.org/drawingml/2006/main" noChangeAspect="1"/>
             </wp:cNvGraphicFramePr>
@@ -659,23 +562,36 @@
               <a:graphicData uri="http://schemas.openxmlformats.org/drawingml/2006/picture">
                 <pic:pic xmlns:pic="http://schemas.openxmlformats.org/drawingml/2006/picture">
                   <pic:nvPicPr>
-                    <pic:cNvPr id="1505698647" name="Picture 1505698647"/>
-                    <pic:cNvPicPr/>
+                    <pic:cNvPr id="0" name="Picture 12" descr="K-Means Clustering Algorithm"/>
+                    <pic:cNvPicPr>
+                      <a:picLocks noChangeAspect="1" noChangeArrowheads="1"/>
+                    </pic:cNvPicPr>
                   </pic:nvPicPr>
                   <pic:blipFill>
-                    <a:blip r:embed="rId6"/>
+                    <a:blip r:embed="rId8">
+                      <a:extLst>
+                        <a:ext uri="{28A0092B-C50C-407E-A947-70E740481C1C}">
+                          <a14:useLocalDpi xmlns:a14="http://schemas.microsoft.com/office/drawing/2010/main" val="0"/>
+                        </a:ext>
+                      </a:extLst>
+                    </a:blip>
+                    <a:srcRect/>
                     <a:stretch>
                       <a:fillRect/>
                     </a:stretch>
                   </pic:blipFill>
-                  <pic:spPr>
+                  <pic:spPr bwMode="auto">
                     <a:xfrm>
                       <a:off x="0" y="0"/>
-                      <a:ext cx="4810125" cy="4282440"/>
+                      <a:ext cx="5341620" cy="2696845"/>
                     </a:xfrm>
                     <a:prstGeom prst="rect">
                       <a:avLst/>
                     </a:prstGeom>
+                    <a:noFill/>
+                    <a:ln>
+                      <a:noFill/>
+                    </a:ln>
                   </pic:spPr>
                 </pic:pic>
               </a:graphicData>
@@ -686,49 +602,716 @@
     </w:p>
     <w:p>
       <w:pPr>
-        <w:pStyle w:val="Heading2"/>
+        <w:rPr>
+          <w:sz w:val="28"/>
+          <w:szCs w:val="28"/>
+          <w:lang w:eastAsia="en-IN"/>
+        </w:rPr>
+      </w:pPr>
+      <w:bookmarkStart w:id="0" w:name="_Toc163288266"/>
+      <w:r>
+        <w:rPr>
+          <w:sz w:val="28"/>
+          <w:szCs w:val="28"/>
+          <w:lang w:eastAsia="en-IN"/>
+        </w:rPr>
+        <w:t>How does the K-Means Algorithm Work?</w:t>
+      </w:r>
+      <w:bookmarkEnd w:id="0"/>
+    </w:p>
+    <w:p>
+      <w:pPr>
+        <w:shd w:val="clear" w:color="auto" w:fill="FFFFFF"/>
+        <w:spacing w:before="100" w:beforeAutospacing="1" w:after="100" w:afterAutospacing="1" w:line="240" w:lineRule="auto"/>
+        <w:jc w:val="both"/>
+        <w:rPr>
+          <w:rFonts w:ascii="Times New Roman" w:eastAsia="Times New Roman" w:hAnsi="Times New Roman" w:cs="Times New Roman"/>
+          <w:sz w:val="26"/>
+          <w:szCs w:val="26"/>
+          <w:lang w:eastAsia="en-IN"/>
+        </w:rPr>
+      </w:pPr>
+      <w:r>
+        <w:rPr>
+          <w:rFonts w:ascii="Times New Roman" w:eastAsia="Times New Roman" w:hAnsi="Times New Roman" w:cs="Times New Roman"/>
+          <w:sz w:val="26"/>
+          <w:szCs w:val="26"/>
+          <w:lang w:eastAsia="en-IN"/>
+        </w:rPr>
+        <w:t>The working of the K-Means algorithm is explained in the below steps:</w:t>
+      </w:r>
+    </w:p>
+    <w:p>
+      <w:pPr>
+        <w:shd w:val="clear" w:color="auto" w:fill="FFFFFF"/>
+        <w:spacing w:before="150" w:after="600" w:line="240" w:lineRule="auto"/>
+        <w:jc w:val="both"/>
+        <w:rPr>
+          <w:rFonts w:ascii="Times New Roman" w:eastAsia="Times New Roman" w:hAnsi="Times New Roman" w:cs="Times New Roman"/>
+          <w:sz w:val="26"/>
+          <w:szCs w:val="26"/>
+          <w:lang w:eastAsia="en-IN"/>
+        </w:rPr>
+      </w:pPr>
+      <w:r>
+        <w:rPr>
+          <w:rFonts w:ascii="Times New Roman" w:eastAsia="Times New Roman" w:hAnsi="Times New Roman" w:cs="Times New Roman"/>
+          <w:b/>
+          <w:bCs/>
+          <w:sz w:val="26"/>
+          <w:szCs w:val="26"/>
+          <w:lang w:eastAsia="en-IN"/>
+        </w:rPr>
+        <w:t>Step-1:</w:t>
+      </w:r>
+      <w:r>
+        <w:rPr>
+          <w:rFonts w:ascii="Times New Roman" w:eastAsia="Times New Roman" w:hAnsi="Times New Roman" w:cs="Times New Roman"/>
+          <w:sz w:val="26"/>
+          <w:szCs w:val="26"/>
+          <w:lang w:eastAsia="en-IN"/>
+        </w:rPr>
+        <w:t> Select the number K to decide the number of clusters.</w:t>
+      </w:r>
+    </w:p>
+    <w:p>
+      <w:pPr>
+        <w:shd w:val="clear" w:color="auto" w:fill="FFFFFF"/>
+        <w:spacing w:before="100" w:beforeAutospacing="1" w:after="100" w:afterAutospacing="1" w:line="240" w:lineRule="auto"/>
+        <w:jc w:val="both"/>
+        <w:rPr>
+          <w:rFonts w:ascii="Times New Roman" w:eastAsia="Times New Roman" w:hAnsi="Times New Roman" w:cs="Times New Roman"/>
+          <w:sz w:val="26"/>
+          <w:szCs w:val="26"/>
+          <w:lang w:eastAsia="en-IN"/>
+        </w:rPr>
+      </w:pPr>
+      <w:r>
+        <w:rPr>
+          <w:rFonts w:ascii="Times New Roman" w:eastAsia="Times New Roman" w:hAnsi="Times New Roman" w:cs="Times New Roman"/>
+          <w:b/>
+          <w:bCs/>
+          <w:sz w:val="26"/>
+          <w:szCs w:val="26"/>
+          <w:lang w:eastAsia="en-IN"/>
+        </w:rPr>
+        <w:t>Step-2:</w:t>
+      </w:r>
+      <w:r>
+        <w:rPr>
+          <w:rFonts w:ascii="Times New Roman" w:eastAsia="Times New Roman" w:hAnsi="Times New Roman" w:cs="Times New Roman"/>
+          <w:sz w:val="26"/>
+          <w:szCs w:val="26"/>
+          <w:lang w:eastAsia="en-IN"/>
+        </w:rPr>
+        <w:t> Select random K points or centroids. (It can be other from the input dataset).</w:t>
+      </w:r>
+    </w:p>
+    <w:p>
+      <w:pPr>
+        <w:shd w:val="clear" w:color="auto" w:fill="FFFFFF"/>
+        <w:spacing w:before="100" w:beforeAutospacing="1" w:after="100" w:afterAutospacing="1" w:line="240" w:lineRule="auto"/>
+        <w:jc w:val="both"/>
+        <w:rPr>
+          <w:rFonts w:ascii="Times New Roman" w:eastAsia="Times New Roman" w:hAnsi="Times New Roman" w:cs="Times New Roman"/>
+          <w:sz w:val="26"/>
+          <w:szCs w:val="26"/>
+          <w:lang w:eastAsia="en-IN"/>
+        </w:rPr>
+      </w:pPr>
+      <w:r>
+        <w:rPr>
+          <w:rFonts w:ascii="Times New Roman" w:eastAsia="Times New Roman" w:hAnsi="Times New Roman" w:cs="Times New Roman"/>
+          <w:b/>
+          <w:bCs/>
+          <w:sz w:val="26"/>
+          <w:szCs w:val="26"/>
+          <w:lang w:eastAsia="en-IN"/>
+        </w:rPr>
+        <w:t>Step-3:</w:t>
+      </w:r>
+      <w:r>
+        <w:rPr>
+          <w:rFonts w:ascii="Times New Roman" w:eastAsia="Times New Roman" w:hAnsi="Times New Roman" w:cs="Times New Roman"/>
+          <w:sz w:val="26"/>
+          <w:szCs w:val="26"/>
+          <w:lang w:eastAsia="en-IN"/>
+        </w:rPr>
+        <w:t> Assign each data point to their closest centroid, which will form the predefined K clusters.</w:t>
+      </w:r>
+    </w:p>
+    <w:p>
+      <w:pPr>
+        <w:shd w:val="clear" w:color="auto" w:fill="FFFFFF"/>
+        <w:spacing w:before="100" w:beforeAutospacing="1" w:after="100" w:afterAutospacing="1" w:line="240" w:lineRule="auto"/>
+        <w:jc w:val="both"/>
+        <w:rPr>
+          <w:rFonts w:ascii="Times New Roman" w:eastAsia="Times New Roman" w:hAnsi="Times New Roman" w:cs="Times New Roman"/>
+          <w:sz w:val="26"/>
+          <w:szCs w:val="26"/>
+          <w:lang w:eastAsia="en-IN"/>
+        </w:rPr>
+      </w:pPr>
+      <w:r>
+        <w:rPr>
+          <w:rFonts w:ascii="Times New Roman" w:eastAsia="Times New Roman" w:hAnsi="Times New Roman" w:cs="Times New Roman"/>
+          <w:b/>
+          <w:bCs/>
+          <w:sz w:val="26"/>
+          <w:szCs w:val="26"/>
+          <w:lang w:eastAsia="en-IN"/>
+        </w:rPr>
+        <w:lastRenderedPageBreak/>
+        <w:t>Step-4:</w:t>
+      </w:r>
+      <w:r>
+        <w:rPr>
+          <w:rFonts w:ascii="Times New Roman" w:eastAsia="Times New Roman" w:hAnsi="Times New Roman" w:cs="Times New Roman"/>
+          <w:sz w:val="26"/>
+          <w:szCs w:val="26"/>
+          <w:lang w:eastAsia="en-IN"/>
+        </w:rPr>
+        <w:t> Calculate the variance and place a new centroid of each cluster.</w:t>
+      </w:r>
+    </w:p>
+    <w:p>
+      <w:pPr>
+        <w:shd w:val="clear" w:color="auto" w:fill="FFFFFF"/>
+        <w:spacing w:before="100" w:beforeAutospacing="1" w:after="100" w:afterAutospacing="1" w:line="240" w:lineRule="auto"/>
+        <w:jc w:val="both"/>
+        <w:rPr>
+          <w:rFonts w:ascii="Times New Roman" w:eastAsia="Times New Roman" w:hAnsi="Times New Roman" w:cs="Times New Roman"/>
+          <w:sz w:val="26"/>
+          <w:szCs w:val="26"/>
+          <w:lang w:eastAsia="en-IN"/>
+        </w:rPr>
+      </w:pPr>
+      <w:r>
+        <w:rPr>
+          <w:rFonts w:ascii="Times New Roman" w:eastAsia="Times New Roman" w:hAnsi="Times New Roman" w:cs="Times New Roman"/>
+          <w:b/>
+          <w:bCs/>
+          <w:sz w:val="26"/>
+          <w:szCs w:val="26"/>
+          <w:lang w:eastAsia="en-IN"/>
+        </w:rPr>
+        <w:t>Step-5:</w:t>
+      </w:r>
+      <w:r>
+        <w:rPr>
+          <w:rFonts w:ascii="Times New Roman" w:eastAsia="Times New Roman" w:hAnsi="Times New Roman" w:cs="Times New Roman"/>
+          <w:sz w:val="26"/>
+          <w:szCs w:val="26"/>
+          <w:lang w:eastAsia="en-IN"/>
+        </w:rPr>
+        <w:t> Repeat the third steps, which means reassign each datapoint to the new closest centroid of each cluster.</w:t>
+      </w:r>
+    </w:p>
+    <w:p>
+      <w:pPr>
+        <w:shd w:val="clear" w:color="auto" w:fill="FFFFFF"/>
+        <w:spacing w:before="100" w:beforeAutospacing="1" w:after="100" w:afterAutospacing="1" w:line="240" w:lineRule="auto"/>
+        <w:jc w:val="both"/>
+        <w:rPr>
+          <w:rFonts w:ascii="Times New Roman" w:eastAsia="Times New Roman" w:hAnsi="Times New Roman" w:cs="Times New Roman"/>
+          <w:sz w:val="26"/>
+          <w:szCs w:val="26"/>
+          <w:lang w:eastAsia="en-IN"/>
+        </w:rPr>
+      </w:pPr>
+      <w:r>
+        <w:rPr>
+          <w:rFonts w:ascii="Times New Roman" w:eastAsia="Times New Roman" w:hAnsi="Times New Roman" w:cs="Times New Roman"/>
+          <w:b/>
+          <w:bCs/>
+          <w:sz w:val="26"/>
+          <w:szCs w:val="26"/>
+          <w:lang w:eastAsia="en-IN"/>
+        </w:rPr>
+        <w:t>Step-6:</w:t>
+      </w:r>
+      <w:r>
+        <w:rPr>
+          <w:rFonts w:ascii="Times New Roman" w:eastAsia="Times New Roman" w:hAnsi="Times New Roman" w:cs="Times New Roman"/>
+          <w:sz w:val="26"/>
+          <w:szCs w:val="26"/>
+          <w:lang w:eastAsia="en-IN"/>
+        </w:rPr>
+        <w:t> If any reassignment occurs, then go to step-4 else go to FINISH.</w:t>
+      </w:r>
+    </w:p>
+    <w:p>
+      <w:pPr>
+        <w:shd w:val="clear" w:color="auto" w:fill="FFFFFF"/>
+        <w:spacing w:before="100" w:beforeAutospacing="1" w:after="100" w:afterAutospacing="1" w:line="240" w:lineRule="auto"/>
+        <w:jc w:val="both"/>
+        <w:rPr>
+          <w:rFonts w:ascii="Times New Roman" w:eastAsia="Times New Roman" w:hAnsi="Times New Roman" w:cs="Times New Roman"/>
+          <w:sz w:val="26"/>
+          <w:szCs w:val="26"/>
+          <w:lang w:eastAsia="en-IN"/>
+        </w:rPr>
+      </w:pPr>
+      <w:r>
+        <w:rPr>
+          <w:rFonts w:ascii="Times New Roman" w:eastAsia="Times New Roman" w:hAnsi="Times New Roman" w:cs="Times New Roman"/>
+          <w:b/>
+          <w:bCs/>
+          <w:sz w:val="26"/>
+          <w:szCs w:val="26"/>
+          <w:lang w:eastAsia="en-IN"/>
+        </w:rPr>
+        <w:t>Step-7</w:t>
+      </w:r>
+      <w:r>
+        <w:rPr>
+          <w:rFonts w:ascii="Times New Roman" w:eastAsia="Times New Roman" w:hAnsi="Times New Roman" w:cs="Times New Roman"/>
+          <w:sz w:val="26"/>
+          <w:szCs w:val="26"/>
+          <w:lang w:eastAsia="en-IN"/>
+        </w:rPr>
+        <w:t>: The model is ready.</w:t>
+      </w:r>
+    </w:p>
+    <w:p>
+      <w:pPr>
+        <w:spacing w:line="240" w:lineRule="auto"/>
         <w:jc w:val="both"/>
         <w:rPr>
           <w:rFonts w:ascii="Times New Roman" w:hAnsi="Times New Roman" w:cs="Times New Roman"/>
-          <w:color w:val="auto"/>
-          <w:sz w:val="28"/>
-          <w:szCs w:val="28"/>
+          <w:sz w:val="26"/>
+          <w:szCs w:val="26"/>
+        </w:rPr>
+      </w:pPr>
+    </w:p>
+    <w:p>
+      <w:pPr>
+        <w:spacing w:line="240" w:lineRule="auto"/>
+        <w:jc w:val="both"/>
+        <w:rPr>
+          <w:rFonts w:ascii="Times New Roman" w:hAnsi="Times New Roman" w:cs="Times New Roman"/>
+          <w:b/>
+          <w:bCs/>
+          <w:sz w:val="26"/>
+          <w:szCs w:val="26"/>
         </w:rPr>
       </w:pPr>
       <w:r>
         <w:rPr>
           <w:rFonts w:ascii="Times New Roman" w:hAnsi="Times New Roman" w:cs="Times New Roman"/>
-          <w:color w:val="auto"/>
-          <w:sz w:val="28"/>
-          <w:szCs w:val="28"/>
+          <w:b/>
+          <w:bCs/>
+          <w:sz w:val="26"/>
+          <w:szCs w:val="26"/>
         </w:rPr>
-        <w:t>9</w:t>
+        <w:t>Advantages:</w:t>
+      </w:r>
+    </w:p>
+    <w:p>
+      <w:pPr>
+        <w:spacing w:line="240" w:lineRule="auto"/>
+        <w:jc w:val="both"/>
+        <w:rPr>
+          <w:rFonts w:ascii="Times New Roman" w:hAnsi="Times New Roman" w:cs="Times New Roman"/>
+          <w:sz w:val="26"/>
+          <w:szCs w:val="26"/>
+        </w:rPr>
+      </w:pPr>
+      <w:r>
+        <w:rPr>
+          <w:rFonts w:ascii="Times New Roman" w:hAnsi="Times New Roman" w:cs="Times New Roman"/>
+          <w:sz w:val="26"/>
+          <w:szCs w:val="26"/>
+        </w:rPr>
+        <w:t>- Simple and easy to implement.</w:t>
+      </w:r>
+    </w:p>
+    <w:p>
+      <w:pPr>
+        <w:spacing w:line="240" w:lineRule="auto"/>
+        <w:jc w:val="both"/>
+        <w:rPr>
+          <w:rFonts w:ascii="Times New Roman" w:hAnsi="Times New Roman" w:cs="Times New Roman"/>
+          <w:sz w:val="26"/>
+          <w:szCs w:val="26"/>
+        </w:rPr>
+      </w:pPr>
+      <w:r>
+        <w:rPr>
+          <w:rFonts w:ascii="Times New Roman" w:hAnsi="Times New Roman" w:cs="Times New Roman"/>
+          <w:sz w:val="26"/>
+          <w:szCs w:val="26"/>
+        </w:rPr>
+        <w:t>- Efficient for large datasets.</w:t>
+      </w:r>
+    </w:p>
+    <w:p>
+      <w:pPr>
+        <w:spacing w:line="240" w:lineRule="auto"/>
+        <w:jc w:val="both"/>
+        <w:rPr>
+          <w:rFonts w:ascii="Times New Roman" w:hAnsi="Times New Roman" w:cs="Times New Roman"/>
+          <w:sz w:val="26"/>
+          <w:szCs w:val="26"/>
+        </w:rPr>
+      </w:pPr>
+      <w:r>
+        <w:rPr>
+          <w:rFonts w:ascii="Times New Roman" w:hAnsi="Times New Roman" w:cs="Times New Roman"/>
+          <w:sz w:val="26"/>
+          <w:szCs w:val="26"/>
+        </w:rPr>
+        <w:t>- Works well with data that is well-separated into clusters.</w:t>
+      </w:r>
+    </w:p>
+    <w:p>
+      <w:pPr>
+        <w:spacing w:line="240" w:lineRule="auto"/>
+        <w:jc w:val="both"/>
+        <w:rPr>
+          <w:rFonts w:ascii="Times New Roman" w:hAnsi="Times New Roman" w:cs="Times New Roman"/>
+          <w:sz w:val="26"/>
+          <w:szCs w:val="26"/>
+        </w:rPr>
+      </w:pPr>
+    </w:p>
+    <w:p>
+      <w:pPr>
+        <w:spacing w:line="240" w:lineRule="auto"/>
+        <w:jc w:val="both"/>
+        <w:rPr>
+          <w:rFonts w:ascii="Times New Roman" w:hAnsi="Times New Roman" w:cs="Times New Roman"/>
+          <w:b/>
+          <w:bCs/>
+          <w:sz w:val="26"/>
+          <w:szCs w:val="26"/>
+        </w:rPr>
+      </w:pPr>
+      <w:r>
+        <w:rPr>
+          <w:rFonts w:ascii="Times New Roman" w:hAnsi="Times New Roman" w:cs="Times New Roman"/>
+          <w:b/>
+          <w:bCs/>
+          <w:sz w:val="26"/>
+          <w:szCs w:val="26"/>
+        </w:rPr>
+        <w:t>Limitations/Examples:</w:t>
+      </w:r>
+    </w:p>
+    <w:p>
+      <w:pPr>
+        <w:spacing w:line="240" w:lineRule="auto"/>
+        <w:jc w:val="both"/>
+        <w:rPr>
+          <w:rFonts w:ascii="Times New Roman" w:hAnsi="Times New Roman" w:cs="Times New Roman"/>
+          <w:sz w:val="26"/>
+          <w:szCs w:val="26"/>
+        </w:rPr>
+      </w:pPr>
+      <w:r>
+        <w:rPr>
+          <w:rFonts w:ascii="Times New Roman" w:hAnsi="Times New Roman" w:cs="Times New Roman"/>
+          <w:sz w:val="26"/>
+          <w:szCs w:val="26"/>
+        </w:rPr>
+        <w:t>- Requires the number of clusters (k) to be specified in advance.</w:t>
+      </w:r>
+    </w:p>
+    <w:p>
+      <w:pPr>
+        <w:spacing w:line="240" w:lineRule="auto"/>
+        <w:jc w:val="both"/>
+        <w:rPr>
+          <w:rFonts w:ascii="Times New Roman" w:hAnsi="Times New Roman" w:cs="Times New Roman"/>
+          <w:sz w:val="26"/>
+          <w:szCs w:val="26"/>
+        </w:rPr>
+      </w:pPr>
+      <w:r>
+        <w:rPr>
+          <w:rFonts w:ascii="Times New Roman" w:hAnsi="Times New Roman" w:cs="Times New Roman"/>
+          <w:sz w:val="26"/>
+          <w:szCs w:val="26"/>
+        </w:rPr>
+        <w:t>- Sensitive to the initial placement of centroids, which can affect the final clustering result.</w:t>
+      </w:r>
+    </w:p>
+    <w:p>
+      <w:pPr>
+        <w:spacing w:line="240" w:lineRule="auto"/>
+        <w:jc w:val="both"/>
+        <w:rPr>
+          <w:rFonts w:ascii="Times New Roman" w:hAnsi="Times New Roman" w:cs="Times New Roman"/>
+          <w:sz w:val="26"/>
+          <w:szCs w:val="26"/>
+        </w:rPr>
+      </w:pPr>
+      <w:r>
+        <w:rPr>
+          <w:rFonts w:ascii="Times New Roman" w:hAnsi="Times New Roman" w:cs="Times New Roman"/>
+          <w:sz w:val="26"/>
+          <w:szCs w:val="26"/>
+        </w:rPr>
+        <w:t>- May not perform well with clusters of different sizes or densities.</w:t>
+      </w:r>
+    </w:p>
+    <w:p>
+      <w:pPr>
+        <w:spacing w:line="240" w:lineRule="auto"/>
+        <w:jc w:val="both"/>
+        <w:rPr>
+          <w:rFonts w:ascii="Times New Roman" w:hAnsi="Times New Roman" w:cs="Times New Roman"/>
+          <w:sz w:val="26"/>
+          <w:szCs w:val="26"/>
+        </w:rPr>
+      </w:pPr>
+    </w:p>
+    <w:p>
+      <w:pPr>
+        <w:spacing w:line="240" w:lineRule="auto"/>
+        <w:jc w:val="both"/>
+        <w:rPr>
+          <w:rFonts w:ascii="Times New Roman" w:hAnsi="Times New Roman" w:cs="Times New Roman"/>
+          <w:sz w:val="26"/>
+          <w:szCs w:val="26"/>
+        </w:rPr>
+      </w:pPr>
+      <w:r>
+        <w:rPr>
+          <w:rFonts w:ascii="Times New Roman" w:hAnsi="Times New Roman" w:cs="Times New Roman"/>
+          <w:b/>
+          <w:sz w:val="26"/>
+          <w:szCs w:val="26"/>
+        </w:rPr>
+        <w:t>Working steps:</w:t>
+      </w:r>
+    </w:p>
+    <w:p>
+      <w:pPr>
+        <w:spacing w:line="240" w:lineRule="auto"/>
+        <w:jc w:val="both"/>
+        <w:rPr>
+          <w:rFonts w:ascii="Times New Roman" w:hAnsi="Times New Roman" w:cs="Times New Roman"/>
+          <w:sz w:val="26"/>
+          <w:szCs w:val="26"/>
+        </w:rPr>
+      </w:pPr>
+      <w:r>
+        <w:rPr>
+          <w:rFonts w:ascii="Times New Roman" w:hAnsi="Times New Roman" w:cs="Times New Roman"/>
+          <w:sz w:val="26"/>
+          <w:szCs w:val="26"/>
+        </w:rPr>
+        <w:t>1. Initialize centroids (m1 and m2) based on given points P1 and P8.</w:t>
+      </w:r>
+    </w:p>
+    <w:p>
+      <w:pPr>
+        <w:spacing w:line="240" w:lineRule="auto"/>
+        <w:jc w:val="both"/>
+        <w:rPr>
+          <w:rFonts w:ascii="Times New Roman" w:hAnsi="Times New Roman" w:cs="Times New Roman"/>
+          <w:sz w:val="26"/>
+          <w:szCs w:val="26"/>
+        </w:rPr>
+      </w:pPr>
+      <w:r>
+        <w:rPr>
+          <w:rFonts w:ascii="Times New Roman" w:hAnsi="Times New Roman" w:cs="Times New Roman"/>
+          <w:sz w:val="26"/>
+          <w:szCs w:val="26"/>
+        </w:rPr>
+        <w:t>2. Assign each point to the nearest centroid (cluster) based on Euclidean distance.</w:t>
+      </w:r>
+    </w:p>
+    <w:p>
+      <w:pPr>
+        <w:spacing w:line="240" w:lineRule="auto"/>
+        <w:jc w:val="both"/>
+        <w:rPr>
+          <w:rFonts w:ascii="Times New Roman" w:hAnsi="Times New Roman" w:cs="Times New Roman"/>
+          <w:sz w:val="26"/>
+          <w:szCs w:val="26"/>
+        </w:rPr>
+      </w:pPr>
+      <w:r>
+        <w:rPr>
+          <w:rFonts w:ascii="Times New Roman" w:hAnsi="Times New Roman" w:cs="Times New Roman"/>
+          <w:sz w:val="26"/>
+          <w:szCs w:val="26"/>
+        </w:rPr>
+        <w:t>3. Calculate the mean of the points in each cluster to update the centroids.</w:t>
+      </w:r>
+    </w:p>
+    <w:p>
+      <w:pPr>
+        <w:spacing w:line="240" w:lineRule="auto"/>
+        <w:jc w:val="both"/>
+        <w:rPr>
+          <w:rFonts w:ascii="Times New Roman" w:hAnsi="Times New Roman" w:cs="Times New Roman"/>
+          <w:sz w:val="26"/>
+          <w:szCs w:val="26"/>
+        </w:rPr>
+      </w:pPr>
+      <w:r>
+        <w:rPr>
+          <w:rFonts w:ascii="Times New Roman" w:hAnsi="Times New Roman" w:cs="Times New Roman"/>
+          <w:sz w:val="26"/>
+          <w:szCs w:val="26"/>
+        </w:rPr>
+        <w:t>4. Repeat steps 2 and 3 until convergence (centroids do not change significantly).</w:t>
+      </w:r>
+    </w:p>
+    <w:p>
+      <w:pPr>
+        <w:spacing w:line="240" w:lineRule="auto"/>
+        <w:jc w:val="both"/>
+        <w:rPr>
+          <w:rFonts w:ascii="Times New Roman" w:hAnsi="Times New Roman" w:cs="Times New Roman"/>
+          <w:sz w:val="26"/>
+          <w:szCs w:val="26"/>
+        </w:rPr>
+      </w:pPr>
+      <w:r>
+        <w:rPr>
+          <w:rFonts w:ascii="Times New Roman" w:hAnsi="Times New Roman" w:cs="Times New Roman"/>
+          <w:sz w:val="26"/>
+          <w:szCs w:val="26"/>
+        </w:rPr>
+        <w:t>5. After convergence, determine:</w:t>
+      </w:r>
+    </w:p>
+    <w:p>
+      <w:pPr>
+        <w:spacing w:line="240" w:lineRule="auto"/>
+        <w:jc w:val="both"/>
+        <w:rPr>
+          <w:rFonts w:ascii="Times New Roman" w:hAnsi="Times New Roman" w:cs="Times New Roman"/>
+          <w:sz w:val="26"/>
+          <w:szCs w:val="26"/>
+        </w:rPr>
+      </w:pPr>
+      <w:r>
+        <w:rPr>
+          <w:rFonts w:ascii="Times New Roman" w:hAnsi="Times New Roman" w:cs="Times New Roman"/>
+          <w:sz w:val="26"/>
+          <w:szCs w:val="26"/>
+        </w:rPr>
+        <w:t xml:space="preserve">   - Which cluster P6 belongs to.</w:t>
+      </w:r>
+    </w:p>
+    <w:p>
+      <w:pPr>
+        <w:spacing w:line="240" w:lineRule="auto"/>
+        <w:jc w:val="both"/>
+        <w:rPr>
+          <w:rFonts w:ascii="Times New Roman" w:hAnsi="Times New Roman" w:cs="Times New Roman"/>
+          <w:sz w:val="26"/>
+          <w:szCs w:val="26"/>
+        </w:rPr>
+      </w:pPr>
+      <w:r>
+        <w:rPr>
+          <w:rFonts w:ascii="Times New Roman" w:hAnsi="Times New Roman" w:cs="Times New Roman"/>
+          <w:sz w:val="26"/>
+          <w:szCs w:val="26"/>
+        </w:rPr>
+        <w:t xml:space="preserve">   - Population of the cluster around m2.</w:t>
+      </w:r>
+    </w:p>
+    <w:p>
+      <w:pPr>
+        <w:spacing w:line="240" w:lineRule="auto"/>
+        <w:jc w:val="both"/>
+        <w:rPr>
+          <w:rFonts w:ascii="Times New Roman" w:hAnsi="Times New Roman" w:cs="Times New Roman"/>
+          <w:sz w:val="26"/>
+          <w:szCs w:val="26"/>
+        </w:rPr>
+      </w:pPr>
+      <w:r>
+        <w:rPr>
+          <w:rFonts w:ascii="Times New Roman" w:hAnsi="Times New Roman" w:cs="Times New Roman"/>
+          <w:sz w:val="26"/>
+          <w:szCs w:val="26"/>
+        </w:rPr>
+        <w:t xml:space="preserve">   - Updated values of m1 and m2.</w:t>
+      </w:r>
+    </w:p>
+    <w:p>
+      <w:pPr>
+        <w:spacing w:line="240" w:lineRule="auto"/>
+        <w:jc w:val="both"/>
+        <w:rPr>
+          <w:rFonts w:ascii="Times New Roman" w:hAnsi="Times New Roman" w:cs="Times New Roman"/>
+          <w:sz w:val="26"/>
+          <w:szCs w:val="26"/>
+        </w:rPr>
+      </w:pPr>
+    </w:p>
+    <w:p>
+      <w:pPr>
+        <w:spacing w:line="240" w:lineRule="auto"/>
+        <w:jc w:val="both"/>
+        <w:rPr>
+          <w:rFonts w:ascii="Times New Roman" w:hAnsi="Times New Roman" w:cs="Times New Roman"/>
+          <w:sz w:val="26"/>
+          <w:szCs w:val="26"/>
+        </w:rPr>
+      </w:pPr>
+      <w:r>
+        <w:rPr>
+          <w:rFonts w:ascii="Times New Roman" w:hAnsi="Times New Roman" w:cs="Times New Roman"/>
+          <w:b/>
+          <w:sz w:val="26"/>
+          <w:szCs w:val="26"/>
+        </w:rPr>
+        <w:t>Conclusion</w:t>
       </w:r>
       <w:r>
         <w:rPr>
           <w:rFonts w:ascii="Times New Roman" w:hAnsi="Times New Roman" w:cs="Times New Roman"/>
-          <w:color w:val="auto"/>
-          <w:sz w:val="28"/>
-          <w:szCs w:val="28"/>
+          <w:sz w:val="26"/>
+          <w:szCs w:val="26"/>
         </w:rPr>
-        <w:t>) Conclusion</w:t>
+        <w:t>:</w:t>
       </w:r>
     </w:p>
     <w:p>
       <w:pPr>
+        <w:spacing w:line="240" w:lineRule="auto"/>
         <w:jc w:val="both"/>
+        <w:rPr>
+          <w:rFonts w:ascii="Times New Roman" w:hAnsi="Times New Roman" w:cs="Times New Roman"/>
+          <w:sz w:val="26"/>
+          <w:szCs w:val="26"/>
+        </w:rPr>
       </w:pPr>
       <w:r>
         <w:rPr>
           <w:rFonts w:ascii="Times New Roman" w:hAnsi="Times New Roman" w:cs="Times New Roman"/>
-          <w:sz w:val="24"/>
-          <w:szCs w:val="24"/>
+          <w:sz w:val="26"/>
+          <w:szCs w:val="26"/>
         </w:rPr>
-        <w:t>The k-means clustering algorithm successfully assigned points to clusters based on their proximity to initial centroids. P6 was assigned to Cluster #1, the population around m2 was 3, and the centroids were updated to new</w:t>
+        <w:t>K-Means clustering is a powerful algorithm for partitioning data into clusters based on similarity. In this practical, we implemented K-Means clustering on a collection of points and answered specific questions regarding cluster assignments, cluster populations, and centroid updates. This algorithm provides a straightforward approach to cluster analysis, but it's essential to consider its limitations and understand the impact of parameter choices on the clustering results.</w:t>
       </w:r>
-      <w:r>
-        <w:t xml:space="preserve"> values based on point assignments.</w:t>
-      </w:r>
+    </w:p>
+    <w:p>
+      <w:pPr>
+        <w:spacing w:line="240" w:lineRule="auto"/>
+        <w:jc w:val="both"/>
+        <w:rPr>
+          <w:rFonts w:ascii="Times New Roman" w:hAnsi="Times New Roman" w:cs="Times New Roman"/>
+          <w:sz w:val="26"/>
+          <w:szCs w:val="26"/>
+        </w:rPr>
+      </w:pPr>
+    </w:p>
+    <w:p>
+      <w:pPr>
+        <w:pStyle w:val="Heading1"/>
+        <w:jc w:val="both"/>
+      </w:pPr>
     </w:p>
     <w:sectPr>
       <w:pgSz w:w="12240" w:h="15840"/>
@@ -919,6 +1502,155 @@
       </w:rPr>
     </w:lvl>
   </w:abstractNum>
+  <w:abstractNum w:abstractNumId="9" w15:restartNumberingAfterBreak="0">
+    <w:nsid w:val="5B772700"/>
+    <w:multiLevelType w:val="multilevel"/>
+    <w:tmpl w:val="C3E24650"/>
+    <w:lvl w:ilvl="0">
+      <w:start w:val="1"/>
+      <w:numFmt w:val="bullet"/>
+      <w:lvlText w:val="o"/>
+      <w:lvlJc w:val="left"/>
+      <w:pPr>
+        <w:tabs>
+          <w:tab w:val="num" w:pos="720"/>
+        </w:tabs>
+        <w:ind w:left="720" w:hanging="360"/>
+      </w:pPr>
+      <w:rPr>
+        <w:rFonts w:ascii="Courier New" w:hAnsi="Courier New" w:hint="default"/>
+        <w:sz w:val="20"/>
+      </w:rPr>
+    </w:lvl>
+    <w:lvl w:ilvl="1" w:tentative="1">
+      <w:start w:val="1"/>
+      <w:numFmt w:val="bullet"/>
+      <w:lvlText w:val="o"/>
+      <w:lvlJc w:val="left"/>
+      <w:pPr>
+        <w:tabs>
+          <w:tab w:val="num" w:pos="1440"/>
+        </w:tabs>
+        <w:ind w:left="1440" w:hanging="360"/>
+      </w:pPr>
+      <w:rPr>
+        <w:rFonts w:ascii="Courier New" w:hAnsi="Courier New" w:hint="default"/>
+        <w:sz w:val="20"/>
+      </w:rPr>
+    </w:lvl>
+    <w:lvl w:ilvl="2" w:tentative="1">
+      <w:start w:val="1"/>
+      <w:numFmt w:val="bullet"/>
+      <w:lvlText w:val="o"/>
+      <w:lvlJc w:val="left"/>
+      <w:pPr>
+        <w:tabs>
+          <w:tab w:val="num" w:pos="2160"/>
+        </w:tabs>
+        <w:ind w:left="2160" w:hanging="360"/>
+      </w:pPr>
+      <w:rPr>
+        <w:rFonts w:ascii="Courier New" w:hAnsi="Courier New" w:hint="default"/>
+        <w:sz w:val="20"/>
+      </w:rPr>
+    </w:lvl>
+    <w:lvl w:ilvl="3" w:tentative="1">
+      <w:start w:val="1"/>
+      <w:numFmt w:val="bullet"/>
+      <w:lvlText w:val="o"/>
+      <w:lvlJc w:val="left"/>
+      <w:pPr>
+        <w:tabs>
+          <w:tab w:val="num" w:pos="2880"/>
+        </w:tabs>
+        <w:ind w:left="2880" w:hanging="360"/>
+      </w:pPr>
+      <w:rPr>
+        <w:rFonts w:ascii="Courier New" w:hAnsi="Courier New" w:hint="default"/>
+        <w:sz w:val="20"/>
+      </w:rPr>
+    </w:lvl>
+    <w:lvl w:ilvl="4" w:tentative="1">
+      <w:start w:val="1"/>
+      <w:numFmt w:val="bullet"/>
+      <w:lvlText w:val="o"/>
+      <w:lvlJc w:val="left"/>
+      <w:pPr>
+        <w:tabs>
+          <w:tab w:val="num" w:pos="3600"/>
+        </w:tabs>
+        <w:ind w:left="3600" w:hanging="360"/>
+      </w:pPr>
+      <w:rPr>
+        <w:rFonts w:ascii="Courier New" w:hAnsi="Courier New" w:hint="default"/>
+        <w:sz w:val="20"/>
+      </w:rPr>
+    </w:lvl>
+    <w:lvl w:ilvl="5" w:tentative="1">
+      <w:start w:val="1"/>
+      <w:numFmt w:val="bullet"/>
+      <w:lvlText w:val="o"/>
+      <w:lvlJc w:val="left"/>
+      <w:pPr>
+        <w:tabs>
+          <w:tab w:val="num" w:pos="4320"/>
+        </w:tabs>
+        <w:ind w:left="4320" w:hanging="360"/>
+      </w:pPr>
+      <w:rPr>
+        <w:rFonts w:ascii="Courier New" w:hAnsi="Courier New" w:hint="default"/>
+        <w:sz w:val="20"/>
+      </w:rPr>
+    </w:lvl>
+    <w:lvl w:ilvl="6" w:tentative="1">
+      <w:start w:val="1"/>
+      <w:numFmt w:val="bullet"/>
+      <w:lvlText w:val="o"/>
+      <w:lvlJc w:val="left"/>
+      <w:pPr>
+        <w:tabs>
+          <w:tab w:val="num" w:pos="5040"/>
+        </w:tabs>
+        <w:ind w:left="5040" w:hanging="360"/>
+      </w:pPr>
+      <w:rPr>
+        <w:rFonts w:ascii="Courier New" w:hAnsi="Courier New" w:hint="default"/>
+        <w:sz w:val="20"/>
+      </w:rPr>
+    </w:lvl>
+    <w:lvl w:ilvl="7" w:tentative="1">
+      <w:start w:val="1"/>
+      <w:numFmt w:val="bullet"/>
+      <w:lvlText w:val="o"/>
+      <w:lvlJc w:val="left"/>
+      <w:pPr>
+        <w:tabs>
+          <w:tab w:val="num" w:pos="5760"/>
+        </w:tabs>
+        <w:ind w:left="5760" w:hanging="360"/>
+      </w:pPr>
+      <w:rPr>
+        <w:rFonts w:ascii="Courier New" w:hAnsi="Courier New" w:hint="default"/>
+        <w:sz w:val="20"/>
+      </w:rPr>
+    </w:lvl>
+    <w:lvl w:ilvl="8" w:tentative="1">
+      <w:start w:val="1"/>
+      <w:numFmt w:val="bullet"/>
+      <w:lvlText w:val="o"/>
+      <w:lvlJc w:val="left"/>
+      <w:pPr>
+        <w:tabs>
+          <w:tab w:val="num" w:pos="6480"/>
+        </w:tabs>
+        <w:ind w:left="6480" w:hanging="360"/>
+      </w:pPr>
+      <w:rPr>
+        <w:rFonts w:ascii="Courier New" w:hAnsi="Courier New" w:hint="default"/>
+        <w:sz w:val="20"/>
+      </w:rPr>
+    </w:lvl>
+  </w:abstractNum>
   <w:num w:numId="1" w16cid:durableId="1849638728">
     <w:abstractNumId w:val="8"/>
   </w:num>
@@ -945,6 +1677,9 @@
   </w:num>
   <w:num w:numId="9" w16cid:durableId="1396009356">
     <w:abstractNumId w:val="0"/>
+  </w:num>
+  <w:num w:numId="10" w16cid:durableId="1565407768">
+    <w:abstractNumId w:val="9"/>
   </w:num>
 </w:numbering>
 </file>
